--- a/开题报告恭浩杰 (已自动恢复).docx
+++ b/开题报告恭浩杰 (已自动恢复).docx
@@ -177,7 +177,7 @@
           <w:szCs w:val="21"/>
           <w:u w:val="single"/>
         </w:rPr>
-        <w:t>s设计报告</w:t>
+        <w:t>设计报告</w:t>
       </w:r>
       <w:r>
         <w:rPr>
@@ -232,9 +232,8 @@
           <w:szCs w:val="21"/>
           <w:u w:val="single"/>
         </w:rPr>
-        <w:t xml:space="preserve">  恭</w:t>
+        <w:t xml:space="preserve">  恭浩杰</w:t>
       </w:r>
-      <w:proofErr w:type="gramStart"/>
       <w:r>
         <w:rPr>
           <w:rFonts w:ascii="宋体" w:eastAsia="宋体" w:hAnsi="宋体" w:cs="Times New Roman" w:hint="eastAsia"/>
@@ -242,9 +241,8 @@
           <w:szCs w:val="21"/>
           <w:u w:val="single"/>
         </w:rPr>
-        <w:t>浩</w:t>
+        <w:t xml:space="preserve">                          </w:t>
       </w:r>
-      <w:proofErr w:type="gramEnd"/>
       <w:r>
         <w:rPr>
           <w:rFonts w:ascii="宋体" w:eastAsia="宋体" w:hAnsi="宋体" w:cs="Times New Roman" w:hint="eastAsia"/>
@@ -252,16 +250,26 @@
           <w:szCs w:val="21"/>
           <w:u w:val="single"/>
         </w:rPr>
-        <w:t>杰</w:t>
+        <w:t xml:space="preserve">      </w:t>
       </w:r>
-      <w:r>
+    </w:p>
+    <w:p>
+      <w:pPr>
+        <w:ind w:firstLine="1120"/>
         <w:rPr>
           <w:rFonts w:ascii="宋体" w:eastAsia="宋体" w:hAnsi="宋体" w:cs="Times New Roman" w:hint="eastAsia"/>
           <w:sz w:val="28"/>
           <w:szCs w:val="21"/>
           <w:u w:val="single"/>
         </w:rPr>
-        <w:t xml:space="preserve">                          </w:t>
+      </w:pPr>
+      <w:r>
+        <w:rPr>
+          <w:rFonts w:ascii="宋体" w:eastAsia="宋体" w:hAnsi="宋体" w:cs="Times New Roman" w:hint="eastAsia"/>
+          <w:sz w:val="28"/>
+          <w:szCs w:val="21"/>
+        </w:rPr>
+        <w:t>指 导 教 师：</w:t>
       </w:r>
       <w:r>
         <w:rPr>
@@ -270,6 +278,33 @@
           <w:szCs w:val="21"/>
           <w:u w:val="single"/>
         </w:rPr>
+        <w:t xml:space="preserve">        </w:t>
+      </w:r>
+      <w:r>
+        <w:rPr>
+          <w:rFonts w:ascii="宋体" w:eastAsia="宋体" w:hAnsi="宋体" w:cs="Times New Roman" w:hint="eastAsia"/>
+          <w:sz w:val="28"/>
+          <w:szCs w:val="21"/>
+          <w:u w:val="single"/>
+        </w:rPr>
+        <w:t>杨润标</w:t>
+      </w:r>
+      <w:r>
+        <w:rPr>
+          <w:rFonts w:ascii="宋体" w:eastAsia="宋体" w:hAnsi="宋体" w:cs="Times New Roman" w:hint="eastAsia"/>
+          <w:sz w:val="28"/>
+          <w:szCs w:val="21"/>
+          <w:u w:val="single"/>
+        </w:rPr>
+        <w:t xml:space="preserve">                        </w:t>
+      </w:r>
+      <w:r>
+        <w:rPr>
+          <w:rFonts w:ascii="宋体" w:eastAsia="宋体" w:hAnsi="宋体" w:cs="Times New Roman" w:hint="eastAsia"/>
+          <w:sz w:val="28"/>
+          <w:szCs w:val="21"/>
+          <w:u w:val="single"/>
+        </w:rPr>
         <w:t xml:space="preserve">      </w:t>
       </w:r>
     </w:p>
@@ -289,7 +324,7 @@
           <w:sz w:val="28"/>
           <w:szCs w:val="21"/>
         </w:rPr>
-        <w:t>指 导 教 师：</w:t>
+        <w:t>专       业：</w:t>
       </w:r>
       <w:r>
         <w:rPr>
@@ -298,7 +333,7 @@
           <w:szCs w:val="21"/>
           <w:u w:val="single"/>
         </w:rPr>
-        <w:t xml:space="preserve">        </w:t>
+        <w:t xml:space="preserve">     </w:t>
       </w:r>
       <w:r>
         <w:rPr>
@@ -307,7 +342,7 @@
           <w:szCs w:val="21"/>
           <w:u w:val="single"/>
         </w:rPr>
-        <w:t>杨润标</w:t>
+        <w:t xml:space="preserve"> 计算机科学与技术</w:t>
       </w:r>
       <w:r>
         <w:rPr>
@@ -316,7 +351,7 @@
           <w:szCs w:val="21"/>
           <w:u w:val="single"/>
         </w:rPr>
-        <w:t xml:space="preserve">                        </w:t>
+        <w:t xml:space="preserve">                     </w:t>
       </w:r>
       <w:r>
         <w:rPr>
@@ -325,7 +360,7 @@
           <w:szCs w:val="21"/>
           <w:u w:val="single"/>
         </w:rPr>
-        <w:t xml:space="preserve">      </w:t>
+        <w:t xml:space="preserve">            </w:t>
       </w:r>
     </w:p>
     <w:p>
@@ -344,7 +379,7 @@
           <w:sz w:val="28"/>
           <w:szCs w:val="21"/>
         </w:rPr>
-        <w:t>专       业：</w:t>
+        <w:t>年 级（班）：</w:t>
       </w:r>
       <w:r>
         <w:rPr>
@@ -353,7 +388,7 @@
           <w:szCs w:val="21"/>
           <w:u w:val="single"/>
         </w:rPr>
-        <w:t xml:space="preserve">     </w:t>
+        <w:t xml:space="preserve">       </w:t>
       </w:r>
       <w:r>
         <w:rPr>
@@ -362,7 +397,7 @@
           <w:szCs w:val="21"/>
           <w:u w:val="single"/>
         </w:rPr>
-        <w:t xml:space="preserve"> 计算机科学与技术</w:t>
+        <w:t xml:space="preserve"> 22级计科2班</w:t>
       </w:r>
       <w:r>
         <w:rPr>
@@ -380,112 +415,79 @@
           <w:szCs w:val="21"/>
           <w:u w:val="single"/>
         </w:rPr>
-        <w:t xml:space="preserve">            </w:t>
-      </w:r>
-    </w:p>
-    <w:p>
-      <w:pPr>
-        <w:ind w:firstLine="1120"/>
-        <w:rPr>
-          <w:rFonts w:ascii="宋体" w:eastAsia="宋体" w:hAnsi="宋体" w:cs="Times New Roman" w:hint="eastAsia"/>
-          <w:sz w:val="28"/>
-          <w:szCs w:val="21"/>
-          <w:u w:val="single"/>
-        </w:rPr>
-      </w:pPr>
-      <w:r>
-        <w:rPr>
-          <w:rFonts w:ascii="宋体" w:eastAsia="宋体" w:hAnsi="宋体" w:cs="Times New Roman" w:hint="eastAsia"/>
-          <w:sz w:val="28"/>
-          <w:szCs w:val="21"/>
-        </w:rPr>
-        <w:t>年 级（班）：</w:t>
-      </w:r>
-      <w:r>
-        <w:rPr>
-          <w:rFonts w:ascii="宋体" w:eastAsia="宋体" w:hAnsi="宋体" w:cs="Times New Roman" w:hint="eastAsia"/>
-          <w:sz w:val="28"/>
-          <w:szCs w:val="21"/>
-          <w:u w:val="single"/>
-        </w:rPr>
-        <w:t xml:space="preserve">       </w:t>
-      </w:r>
-      <w:r>
-        <w:rPr>
-          <w:rFonts w:ascii="宋体" w:eastAsia="宋体" w:hAnsi="宋体" w:cs="Times New Roman" w:hint="eastAsia"/>
-          <w:sz w:val="28"/>
-          <w:szCs w:val="21"/>
-          <w:u w:val="single"/>
-        </w:rPr>
-        <w:t xml:space="preserve"> </w:t>
-      </w:r>
-      <w:proofErr w:type="gramStart"/>
-      <w:r>
-        <w:rPr>
-          <w:rFonts w:ascii="宋体" w:eastAsia="宋体" w:hAnsi="宋体" w:cs="Times New Roman" w:hint="eastAsia"/>
-          <w:sz w:val="28"/>
-          <w:szCs w:val="21"/>
-          <w:u w:val="single"/>
-        </w:rPr>
-        <w:t>22级计科2班</w:t>
-      </w:r>
-      <w:proofErr w:type="gramEnd"/>
-      <w:r>
-        <w:rPr>
-          <w:rFonts w:ascii="宋体" w:eastAsia="宋体" w:hAnsi="宋体" w:cs="Times New Roman" w:hint="eastAsia"/>
-          <w:sz w:val="28"/>
-          <w:szCs w:val="21"/>
-          <w:u w:val="single"/>
-        </w:rPr>
-        <w:t xml:space="preserve">                     </w:t>
-      </w:r>
-      <w:r>
-        <w:rPr>
-          <w:rFonts w:ascii="宋体" w:eastAsia="宋体" w:hAnsi="宋体" w:cs="Times New Roman" w:hint="eastAsia"/>
-          <w:sz w:val="28"/>
-          <w:szCs w:val="21"/>
-          <w:u w:val="single"/>
-        </w:rPr>
         <w:t xml:space="preserve">          </w:t>
       </w:r>
     </w:p>
     <w:p>
       <w:pPr>
         <w:pStyle w:val="be358f00-9758-446e-aec5-cde8345aeef3"/>
-        <w:ind w:left="420"/>
+        <w:ind w:leftChars="0" w:firstLineChars="457" w:firstLine="1280"/>
         <w:rPr>
           <w:rFonts w:hint="eastAsia"/>
         </w:rPr>
       </w:pPr>
       <w:r>
         <w:rPr>
-          <w:rFonts w:hint="eastAsia"/>
-        </w:rPr>
-        <w:t xml:space="preserve">起 止 日 期：      </w:t>
+          <w:rFonts w:asciiTheme="majorEastAsia" w:eastAsiaTheme="majorEastAsia" w:hAnsiTheme="majorEastAsia" w:hint="eastAsia"/>
+          <w:sz w:val="28"/>
+          <w:szCs w:val="28"/>
+          <w:u w:val="none"/>
+        </w:rPr>
+        <w:t>起 止 日 期</w:t>
       </w:r>
       <w:r>
         <w:rPr>
+          <w:rFonts w:asciiTheme="majorEastAsia" w:eastAsiaTheme="majorEastAsia" w:hAnsiTheme="majorEastAsia" w:hint="eastAsia"/>
+          <w:sz w:val="28"/>
+          <w:szCs w:val="28"/>
+          <w:u w:val="none"/>
+        </w:rPr>
+        <w:t>：</w:t>
+      </w:r>
+      <w:r>
+        <w:rPr>
           <w:rFonts w:hint="eastAsia"/>
+          <w:u w:val="none"/>
+        </w:rPr>
+        <w:t xml:space="preserve">  </w:t>
+      </w:r>
+      <w:r>
+        <w:rPr>
+          <w:rFonts w:hint="eastAsia"/>
+        </w:rPr>
+        <w:t xml:space="preserve"> </w:t>
+      </w:r>
+      <w:r>
+        <w:rPr>
+          <w:rFonts w:hint="eastAsia"/>
+        </w:rPr>
+        <w:t xml:space="preserve">   </w:t>
+      </w:r>
+      <w:r>
+        <w:rPr>
+          <w:rFonts w:asciiTheme="minorEastAsia" w:eastAsiaTheme="minorEastAsia" w:hAnsiTheme="minorEastAsia" w:hint="eastAsia"/>
+        </w:rPr>
+        <w:t xml:space="preserve">   </w:t>
+      </w:r>
+      <w:r>
+        <w:rPr>
+          <w:rFonts w:asciiTheme="minorEastAsia" w:eastAsiaTheme="minorEastAsia" w:hAnsiTheme="minorEastAsia" w:hint="eastAsia"/>
+          <w:sz w:val="28"/>
+          <w:szCs w:val="28"/>
         </w:rPr>
         <w:t>2025/06-2025/12</w:t>
       </w:r>
       <w:r>
         <w:rPr>
-          <w:rFonts w:hint="eastAsia"/>
-        </w:rPr>
-        <w:t xml:space="preserve">                  </w:t>
+          <w:rFonts w:asciiTheme="minorEastAsia" w:eastAsiaTheme="minorEastAsia" w:hAnsiTheme="minorEastAsia" w:hint="eastAsia"/>
+        </w:rPr>
+        <w:t xml:space="preserve">   </w:t>
       </w:r>
       <w:r>
         <w:rPr>
           <w:rFonts w:hint="eastAsia"/>
         </w:rPr>
-        <w:t xml:space="preserve">             </w:t>
-      </w:r>
-      <w:r>
-        <w:rPr>
-          <w:rFonts w:hint="eastAsia"/>
-        </w:rPr>
-        <w:t xml:space="preserve"> </w:t>
+        <w:t xml:space="preserve">                   </w:t>
       </w:r>
     </w:p>
     <w:p>
@@ -1242,27 +1244,7 @@
                 <w:sz w:val="24"/>
                 <w:szCs w:val="24"/>
               </w:rPr>
-              <w:t>是国外研究的</w:t>
-            </w:r>
-            <w:proofErr w:type="gramStart"/>
-            <w:r>
-              <w:rPr>
-                <w:rFonts w:ascii="宋体" w:eastAsia="宋体" w:hAnsi="宋体"/>
-                <w:bCs/>
-                <w:sz w:val="24"/>
-                <w:szCs w:val="24"/>
-              </w:rPr>
-              <w:t>一</w:t>
-            </w:r>
-            <w:proofErr w:type="gramEnd"/>
-            <w:r>
-              <w:rPr>
-                <w:rFonts w:ascii="宋体" w:eastAsia="宋体" w:hAnsi="宋体"/>
-                <w:bCs/>
-                <w:sz w:val="24"/>
-                <w:szCs w:val="24"/>
-              </w:rPr>
-              <w:t>大趋势：通过 NASA、FAO 提供的气象和遥感数据，结合作物模型（如 DSSAT、APSIM）进行多维度预测。</w:t>
+              <w:t>是国外研究的一大趋势：通过 NASA、FAO 提供的气象和遥感数据，结合作物模型（如 DSSAT、APSIM）进行多维度预测。</w:t>
             </w:r>
           </w:p>
           <w:p>
@@ -1715,23 +1697,13 @@
               </w:rPr>
               <w:t>于</w:t>
             </w:r>
-            <w:proofErr w:type="spellStart"/>
             <w:r>
               <w:rPr>
                 <w:rFonts w:ascii="宋体" w:eastAsia="宋体" w:hAnsi="宋体" w:cs="Times New Roman"/>
                 <w:sz w:val="24"/>
                 <w:szCs w:val="24"/>
               </w:rPr>
-              <w:t>ECharts</w:t>
-            </w:r>
-            <w:proofErr w:type="spellEnd"/>
-            <w:r>
-              <w:rPr>
-                <w:rFonts w:ascii="宋体" w:eastAsia="宋体" w:hAnsi="宋体" w:cs="Times New Roman"/>
-                <w:sz w:val="24"/>
-                <w:szCs w:val="24"/>
-              </w:rPr>
-              <w:t>实现趋势分析、结构占比、地理分布等多维度图表展示。</w:t>
+              <w:t>ECharts实现趋势分析、结构占比、地理分布等多维度图表展示。</w:t>
             </w:r>
           </w:p>
           <w:p>
@@ -1753,25 +1725,7 @@
                 <w:sz w:val="24"/>
                 <w:szCs w:val="24"/>
               </w:rPr>
-              <w:t>产量预测：构建时间序列和机器学习预测模型（ARIMA/Prophet/</w:t>
-            </w:r>
-            <w:proofErr w:type="spellStart"/>
-            <w:r>
-              <w:rPr>
-                <w:rFonts w:ascii="宋体" w:eastAsia="宋体" w:hAnsi="宋体" w:cs="Times New Roman"/>
-                <w:sz w:val="24"/>
-                <w:szCs w:val="24"/>
-              </w:rPr>
-              <w:t>XGBoost</w:t>
-            </w:r>
-            <w:proofErr w:type="spellEnd"/>
-            <w:r>
-              <w:rPr>
-                <w:rFonts w:ascii="宋体" w:eastAsia="宋体" w:hAnsi="宋体" w:cs="Times New Roman"/>
-                <w:sz w:val="24"/>
-                <w:szCs w:val="24"/>
-              </w:rPr>
-              <w:t>/LSTM），预测未来 1–3 年产量。</w:t>
+              <w:t>产量预测：构建时间序列和机器学习预测模型（ARIMA/Prophet/XGBoost/LSTM），预测未来 1–3 年产量。</w:t>
             </w:r>
           </w:p>
           <w:p>
@@ -2177,25 +2131,7 @@
                 <w:sz w:val="24"/>
                 <w:szCs w:val="24"/>
               </w:rPr>
-              <w:t xml:space="preserve">分析方法：趋势分析、对比分析、结构占比分析。预测方法：基于时间序列的 ARIMA/Prophet，基于机器学习的 </w:t>
-            </w:r>
-            <w:proofErr w:type="spellStart"/>
-            <w:r>
-              <w:rPr>
-                <w:rFonts w:asciiTheme="majorEastAsia" w:eastAsiaTheme="majorEastAsia" w:hAnsiTheme="majorEastAsia" w:cs="Times New Roman"/>
-                <w:sz w:val="24"/>
-                <w:szCs w:val="24"/>
-              </w:rPr>
-              <w:t>XGBoost</w:t>
-            </w:r>
-            <w:proofErr w:type="spellEnd"/>
-            <w:r>
-              <w:rPr>
-                <w:rFonts w:asciiTheme="majorEastAsia" w:eastAsiaTheme="majorEastAsia" w:hAnsiTheme="majorEastAsia" w:cs="Times New Roman"/>
-                <w:sz w:val="24"/>
-                <w:szCs w:val="24"/>
-              </w:rPr>
-              <w:t>/LSTM，对比不同模型预测精度。</w:t>
+              <w:t>分析方法：趋势分析、对比分析、结构占比分析。预测方法：基于时间序列的 ARIMA/Prophet，基于机器学习的 XGBoost/LSTM，对比不同模型预测精度。</w:t>
             </w:r>
           </w:p>
           <w:p>
@@ -2313,23 +2249,13 @@
               </w:rPr>
               <w:t>（1）、</w:t>
             </w:r>
-            <w:proofErr w:type="spellStart"/>
             <w:r>
               <w:rPr>
                 <w:rFonts w:asciiTheme="minorEastAsia" w:hAnsiTheme="minorEastAsia" w:cs="Times New Roman"/>
                 <w:sz w:val="24"/>
                 <w:szCs w:val="24"/>
               </w:rPr>
-              <w:t>SpringBoot+JPA</w:t>
-            </w:r>
-            <w:proofErr w:type="spellEnd"/>
-            <w:r>
-              <w:rPr>
-                <w:rFonts w:asciiTheme="minorEastAsia" w:hAnsiTheme="minorEastAsia" w:cs="Times New Roman"/>
-                <w:sz w:val="24"/>
-                <w:szCs w:val="24"/>
-              </w:rPr>
-              <w:t>：快速构建后端服务与数据库交互。</w:t>
+              <w:t>SpringBoot+JPA：快速构建后端服务与数据库交互。</w:t>
             </w:r>
           </w:p>
           <w:p>
@@ -2443,25 +2369,7 @@
                 <w:sz w:val="24"/>
                 <w:szCs w:val="24"/>
               </w:rPr>
-              <w:t>数据清洗与管理：</w:t>
-            </w:r>
-            <w:proofErr w:type="gramStart"/>
-            <w:r>
-              <w:rPr>
-                <w:rFonts w:asciiTheme="minorEastAsia" w:hAnsiTheme="minorEastAsia" w:cs="Times New Roman"/>
-                <w:sz w:val="24"/>
-                <w:szCs w:val="24"/>
-              </w:rPr>
-              <w:t>缺失值</w:t>
-            </w:r>
-            <w:proofErr w:type="gramEnd"/>
-            <w:r>
-              <w:rPr>
-                <w:rFonts w:asciiTheme="minorEastAsia" w:hAnsiTheme="minorEastAsia" w:cs="Times New Roman"/>
-                <w:sz w:val="24"/>
-                <w:szCs w:val="24"/>
-              </w:rPr>
-              <w:t>插补、异常检测、版本管理。</w:t>
+              <w:t>数据清洗与管理：缺失值插补、异常检测、版本管理。</w:t>
             </w:r>
           </w:p>
           <w:p>
@@ -3157,27 +3065,7 @@
                 <w:sz w:val="24"/>
                 <w:szCs w:val="24"/>
               </w:rPr>
-              <w:t>构建多种预测模型（ARIMA、Prophet、</w:t>
-            </w:r>
-            <w:proofErr w:type="spellStart"/>
-            <w:r>
-              <w:rPr>
-                <w:rFonts w:asciiTheme="majorEastAsia" w:eastAsiaTheme="majorEastAsia" w:hAnsiTheme="majorEastAsia" w:cs="Times New Roman"/>
-                <w:bCs/>
-                <w:sz w:val="24"/>
-                <w:szCs w:val="24"/>
-              </w:rPr>
-              <w:t>XGBoost</w:t>
-            </w:r>
-            <w:proofErr w:type="spellEnd"/>
-            <w:r>
-              <w:rPr>
-                <w:rFonts w:asciiTheme="majorEastAsia" w:eastAsiaTheme="majorEastAsia" w:hAnsiTheme="majorEastAsia" w:cs="Times New Roman"/>
-                <w:bCs/>
-                <w:sz w:val="24"/>
-                <w:szCs w:val="24"/>
-              </w:rPr>
-              <w:t>、LSTM），实现对未来 1–3 年主要农作物产量的动态预测；</w:t>
+              <w:t>构建多种预测模型（ARIMA、Prophet、XGBoost、LSTM），实现对未来 1–3 年主要农作物产量的动态预测；</w:t>
             </w:r>
           </w:p>
           <w:p>
@@ -4720,23 +4608,7 @@
                 <w:rFonts w:ascii="宋体" w:eastAsia="宋体" w:hAnsi="宋体" w:cs="宋体"/>
                 <w:szCs w:val="21"/>
               </w:rPr>
-              <w:t xml:space="preserve">[1] </w:t>
-            </w:r>
-            <w:proofErr w:type="gramStart"/>
-            <w:r>
-              <w:rPr>
-                <w:rFonts w:ascii="宋体" w:eastAsia="宋体" w:hAnsi="宋体" w:cs="宋体"/>
-                <w:szCs w:val="21"/>
-              </w:rPr>
-              <w:t>刘钦普</w:t>
-            </w:r>
-            <w:proofErr w:type="gramEnd"/>
-            <w:r>
-              <w:rPr>
-                <w:rFonts w:ascii="宋体" w:eastAsia="宋体" w:hAnsi="宋体" w:cs="宋体"/>
-                <w:szCs w:val="21"/>
-              </w:rPr>
-              <w:t>. 基于时空回归模型的粮食产量预测方法新探[J]. 世界农业, 2010(3): 45-50.</w:t>
+              <w:t>[1] 刘钦普. 基于时空回归模型的粮食产量预测方法新探[J]. 世界农业, 2010(3): 45-50.</w:t>
             </w:r>
           </w:p>
           <w:p>
@@ -4755,23 +4627,7 @@
                 <w:rFonts w:ascii="宋体" w:eastAsia="宋体" w:hAnsi="宋体" w:cs="宋体"/>
                 <w:szCs w:val="21"/>
               </w:rPr>
-              <w:t xml:space="preserve">[2] </w:t>
-            </w:r>
-            <w:proofErr w:type="gramStart"/>
-            <w:r>
-              <w:rPr>
-                <w:rFonts w:ascii="宋体" w:eastAsia="宋体" w:hAnsi="宋体" w:cs="宋体"/>
-                <w:szCs w:val="21"/>
-              </w:rPr>
-              <w:t>石杰锋</w:t>
-            </w:r>
-            <w:proofErr w:type="gramEnd"/>
-            <w:r>
-              <w:rPr>
-                <w:rFonts w:ascii="宋体" w:eastAsia="宋体" w:hAnsi="宋体" w:cs="宋体"/>
-                <w:szCs w:val="21"/>
-              </w:rPr>
-              <w:t xml:space="preserve">, </w:t>
+              <w:t xml:space="preserve">[2] 石杰锋, </w:t>
             </w:r>
             <w:r>
               <w:rPr>
@@ -4804,23 +4660,7 @@
                 <w:rFonts w:ascii="宋体" w:eastAsia="宋体" w:hAnsi="宋体" w:cs="宋体"/>
                 <w:szCs w:val="21"/>
               </w:rPr>
-              <w:t>[3] 赵春江, 王</w:t>
-            </w:r>
-            <w:proofErr w:type="gramStart"/>
-            <w:r>
-              <w:rPr>
-                <w:rFonts w:ascii="宋体" w:eastAsia="宋体" w:hAnsi="宋体" w:cs="宋体"/>
-                <w:szCs w:val="21"/>
-              </w:rPr>
-              <w:t>浩</w:t>
-            </w:r>
-            <w:proofErr w:type="gramEnd"/>
-            <w:r>
-              <w:rPr>
-                <w:rFonts w:ascii="宋体" w:eastAsia="宋体" w:hAnsi="宋体" w:cs="宋体"/>
-                <w:szCs w:val="21"/>
-              </w:rPr>
-              <w:t>, 刘丽. 农业知识智能服务技术综述[J]. 智慧农业, 2023, 5(2): 1-12.</w:t>
+              <w:t>[3] 赵春江, 王浩, 刘丽. 农业知识智能服务技术综述[J]. 智慧农业, 2023, 5(2): 1-12.</w:t>
             </w:r>
           </w:p>
           <w:p>
@@ -4915,23 +4755,7 @@
                 <w:rFonts w:ascii="宋体" w:eastAsia="宋体" w:hAnsi="宋体" w:cs="宋体"/>
                 <w:szCs w:val="21"/>
               </w:rPr>
-              <w:t xml:space="preserve">[8] 刘淼, 梁正伟. </w:t>
-            </w:r>
-            <w:proofErr w:type="gramStart"/>
-            <w:r>
-              <w:rPr>
-                <w:rFonts w:ascii="宋体" w:eastAsia="宋体" w:hAnsi="宋体" w:cs="宋体"/>
-                <w:szCs w:val="21"/>
-              </w:rPr>
-              <w:t>低氮高密</w:t>
-            </w:r>
-            <w:proofErr w:type="gramEnd"/>
-            <w:r>
-              <w:rPr>
-                <w:rFonts w:ascii="宋体" w:eastAsia="宋体" w:hAnsi="宋体" w:cs="宋体"/>
-                <w:szCs w:val="21"/>
-              </w:rPr>
-              <w:t>增微肥对水稻产量及氮肥利用率的影响[J]. 土壤与作物, 2021, 10(2): 220-228.</w:t>
+              <w:t>[8] 刘淼, 梁正伟. 低氮高密增微肥对水稻产量及氮肥利用率的影响[J]. 土壤与作物, 2021, 10(2): 220-228.</w:t>
             </w:r>
           </w:p>
           <w:p>
@@ -5045,23 +4869,7 @@
                 <w:rFonts w:ascii="宋体" w:eastAsia="宋体" w:hAnsi="宋体" w:cs="宋体"/>
                 <w:szCs w:val="21"/>
               </w:rPr>
-              <w:t>[14] 郑磊, 李志. 基于</w:t>
-            </w:r>
-            <w:proofErr w:type="spellStart"/>
-            <w:r>
-              <w:rPr>
-                <w:rFonts w:ascii="宋体" w:eastAsia="宋体" w:hAnsi="宋体" w:cs="宋体"/>
-                <w:szCs w:val="21"/>
-              </w:rPr>
-              <w:t>XGBoost</w:t>
-            </w:r>
-            <w:proofErr w:type="spellEnd"/>
-            <w:r>
-              <w:rPr>
-                <w:rFonts w:ascii="宋体" w:eastAsia="宋体" w:hAnsi="宋体" w:cs="宋体"/>
-                <w:szCs w:val="21"/>
-              </w:rPr>
-              <w:t>的农业大数据产量预测模型[J]. 计算机应用, 2021, 41(9): 2607-2612.</w:t>
+              <w:t>[14] 郑磊, 李志. 基于XGBoost的农业大数据产量预测模型[J]. 计算机应用, 2021, 41(9): 2607-2612.</w:t>
             </w:r>
           </w:p>
           <w:p>
@@ -5145,23 +4953,7 @@
                 <w:rFonts w:ascii="宋体" w:eastAsia="宋体" w:hAnsi="宋体" w:cs="宋体"/>
                 <w:szCs w:val="21"/>
               </w:rPr>
-              <w:t>[18] 张伟, 王静. 基于多</w:t>
-            </w:r>
-            <w:proofErr w:type="gramStart"/>
-            <w:r>
-              <w:rPr>
-                <w:rFonts w:ascii="宋体" w:eastAsia="宋体" w:hAnsi="宋体" w:cs="宋体"/>
-                <w:szCs w:val="21"/>
-              </w:rPr>
-              <w:t>源数据</w:t>
-            </w:r>
-            <w:proofErr w:type="gramEnd"/>
-            <w:r>
-              <w:rPr>
-                <w:rFonts w:ascii="宋体" w:eastAsia="宋体" w:hAnsi="宋体" w:cs="宋体"/>
-                <w:szCs w:val="21"/>
-              </w:rPr>
-              <w:t>融合的农作物产量预测方法研究[J]. 资源科学, 2023, 45(7): 1350-1362.</w:t>
+              <w:t>[18] 张伟, 王静. 基于多源数据融合的农作物产量预测方法研究[J]. 资源科学, 2023, 45(7): 1350-1362.</w:t>
             </w:r>
           </w:p>
           <w:p>
@@ -6124,21 +5916,7 @@
               <w:rPr>
                 <w:szCs w:val="21"/>
               </w:rPr>
-              <w:t>）毕业论文完成后，学生对指导教师的工作</w:t>
-            </w:r>
-            <w:proofErr w:type="gramStart"/>
-            <w:r>
-              <w:rPr>
-                <w:szCs w:val="21"/>
-              </w:rPr>
-              <w:t>作出</w:t>
-            </w:r>
-            <w:proofErr w:type="gramEnd"/>
-            <w:r>
-              <w:rPr>
-                <w:szCs w:val="21"/>
-              </w:rPr>
-              <w:t>客观、公正的评价。</w:t>
+              <w:t>）毕业论文完成后，学生对指导教师的工作作出客观、公正的评价。</w:t>
             </w:r>
           </w:p>
           <w:p>
